--- a/TEST INTEGRAL 1.docx
+++ b/TEST INTEGRAL 1.docx
@@ -185,6 +185,20 @@
       <w:r>
         <w:t>}</w:t>
       </w:r>
+    </w:p>
+    <w:p>
+      <w:pPr>
+        <w:rPr>
+          <w:noProof/>
+        </w:rPr>
+      </w:pPr>
+    </w:p>
+    <w:p>
+      <w:pPr>
+        <w:rPr>
+          <w:noProof/>
+        </w:rPr>
+      </w:pPr>
     </w:p>
     <w:p>
       <w:r>
@@ -196,50 +210,6 @@
             <wp:extent cx="5731510" cy="3222625"/>
             <wp:effectExtent l="0" t="0" r="2540" b="0"/>
             <wp:docPr id="1" name="Imagen 1"/>
-            <wp:cNvGraphicFramePr>
-              <a:graphicFrameLocks xmlns:a="http://schemas.openxmlformats.org/drawingml/2006/main" noChangeAspect="1"/>
-            </wp:cNvGraphicFramePr>
-            <a:graphic xmlns:a="http://schemas.openxmlformats.org/drawingml/2006/main">
-              <a:graphicData uri="http://schemas.openxmlformats.org/drawingml/2006/picture">
-                <pic:pic xmlns:pic="http://schemas.openxmlformats.org/drawingml/2006/picture">
-                  <pic:nvPicPr>
-                    <pic:cNvPr id="1" name=""/>
-                    <pic:cNvPicPr/>
-                  </pic:nvPicPr>
-                  <pic:blipFill>
-                    <a:blip r:embed="rId4"/>
-                    <a:stretch>
-                      <a:fillRect/>
-                    </a:stretch>
-                  </pic:blipFill>
-                  <pic:spPr>
-                    <a:xfrm>
-                      <a:off x="0" y="0"/>
-                      <a:ext cx="5731510" cy="3222625"/>
-                    </a:xfrm>
-                    <a:prstGeom prst="rect">
-                      <a:avLst/>
-                    </a:prstGeom>
-                  </pic:spPr>
-                </pic:pic>
-              </a:graphicData>
-            </a:graphic>
-          </wp:inline>
-        </w:drawing>
-      </w:r>
-    </w:p>
-    <w:p/>
-    <w:p>
-      <w:r>
-        <w:rPr>
-          <w:noProof/>
-        </w:rPr>
-        <w:lastRenderedPageBreak/>
-        <w:drawing>
-          <wp:inline distT="0" distB="0" distL="0" distR="0" wp14:anchorId="39D389DB" wp14:editId="413901FB">
-            <wp:extent cx="5731510" cy="3222625"/>
-            <wp:effectExtent l="0" t="0" r="2540" b="0"/>
-            <wp:docPr id="2" name="Imagen 2"/>
             <wp:cNvGraphicFramePr>
               <a:graphicFrameLocks xmlns:a="http://schemas.openxmlformats.org/drawingml/2006/main" noChangeAspect="1"/>
             </wp:cNvGraphicFramePr>
@@ -272,16 +242,18 @@
         </w:drawing>
       </w:r>
     </w:p>
+    <w:p/>
     <w:p>
       <w:r>
         <w:rPr>
           <w:noProof/>
         </w:rPr>
+        <w:lastRenderedPageBreak/>
         <w:drawing>
-          <wp:inline distT="0" distB="0" distL="0" distR="0" wp14:anchorId="02CCE8CB" wp14:editId="43B50546">
+          <wp:inline distT="0" distB="0" distL="0" distR="0" wp14:anchorId="39D389DB" wp14:editId="413901FB">
             <wp:extent cx="5731510" cy="3222625"/>
             <wp:effectExtent l="0" t="0" r="2540" b="0"/>
-            <wp:docPr id="3" name="Imagen 3"/>
+            <wp:docPr id="2" name="Imagen 2"/>
             <wp:cNvGraphicFramePr>
               <a:graphicFrameLocks xmlns:a="http://schemas.openxmlformats.org/drawingml/2006/main" noChangeAspect="1"/>
             </wp:cNvGraphicFramePr>
@@ -319,12 +291,11 @@
         <w:rPr>
           <w:noProof/>
         </w:rPr>
-        <w:lastRenderedPageBreak/>
         <w:drawing>
-          <wp:inline distT="0" distB="0" distL="0" distR="0" wp14:anchorId="157BE738" wp14:editId="0F8FC1E1">
+          <wp:inline distT="0" distB="0" distL="0" distR="0" wp14:anchorId="02CCE8CB" wp14:editId="43B50546">
             <wp:extent cx="5731510" cy="3222625"/>
             <wp:effectExtent l="0" t="0" r="2540" b="0"/>
-            <wp:docPr id="4" name="Imagen 4"/>
+            <wp:docPr id="3" name="Imagen 3"/>
             <wp:cNvGraphicFramePr>
               <a:graphicFrameLocks xmlns:a="http://schemas.openxmlformats.org/drawingml/2006/main" noChangeAspect="1"/>
             </wp:cNvGraphicFramePr>
@@ -356,6 +327,49 @@
           </wp:inline>
         </w:drawing>
       </w:r>
+    </w:p>
+    <w:p>
+      <w:r>
+        <w:rPr>
+          <w:noProof/>
+        </w:rPr>
+        <w:lastRenderedPageBreak/>
+        <w:drawing>
+          <wp:inline distT="0" distB="0" distL="0" distR="0" wp14:anchorId="157BE738" wp14:editId="0F8FC1E1">
+            <wp:extent cx="5731510" cy="3222625"/>
+            <wp:effectExtent l="0" t="0" r="2540" b="0"/>
+            <wp:docPr id="4" name="Imagen 4"/>
+            <wp:cNvGraphicFramePr>
+              <a:graphicFrameLocks xmlns:a="http://schemas.openxmlformats.org/drawingml/2006/main" noChangeAspect="1"/>
+            </wp:cNvGraphicFramePr>
+            <a:graphic xmlns:a="http://schemas.openxmlformats.org/drawingml/2006/main">
+              <a:graphicData uri="http://schemas.openxmlformats.org/drawingml/2006/picture">
+                <pic:pic xmlns:pic="http://schemas.openxmlformats.org/drawingml/2006/picture">
+                  <pic:nvPicPr>
+                    <pic:cNvPr id="1" name=""/>
+                    <pic:cNvPicPr/>
+                  </pic:nvPicPr>
+                  <pic:blipFill>
+                    <a:blip r:embed="rId8"/>
+                    <a:stretch>
+                      <a:fillRect/>
+                    </a:stretch>
+                  </pic:blipFill>
+                  <pic:spPr>
+                    <a:xfrm>
+                      <a:off x="0" y="0"/>
+                      <a:ext cx="5731510" cy="3222625"/>
+                    </a:xfrm>
+                    <a:prstGeom prst="rect">
+                      <a:avLst/>
+                    </a:prstGeom>
+                  </pic:spPr>
+                </pic:pic>
+              </a:graphicData>
+            </a:graphic>
+          </wp:inline>
+        </w:drawing>
+      </w:r>
       <w:r>
         <w:rPr>
           <w:noProof/>
@@ -376,7 +390,240 @@
                     <pic:cNvPicPr/>
                   </pic:nvPicPr>
                   <pic:blipFill>
-                    <a:blip r:embed="rId8"/>
+                    <a:blip r:embed="rId9"/>
+                    <a:stretch>
+                      <a:fillRect/>
+                    </a:stretch>
+                  </pic:blipFill>
+                  <pic:spPr>
+                    <a:xfrm>
+                      <a:off x="0" y="0"/>
+                      <a:ext cx="5731510" cy="3222625"/>
+                    </a:xfrm>
+                    <a:prstGeom prst="rect">
+                      <a:avLst/>
+                    </a:prstGeom>
+                  </pic:spPr>
+                </pic:pic>
+              </a:graphicData>
+            </a:graphic>
+          </wp:inline>
+        </w:drawing>
+      </w:r>
+    </w:p>
+    <w:p/>
+    <w:p>
+      <w:r>
+        <w:t xml:space="preserve">Test anulación de venta </w:t>
+      </w:r>
+    </w:p>
+    <w:p>
+      <w:r>
+        <w:rPr>
+          <w:noProof/>
+        </w:rPr>
+        <w:lastRenderedPageBreak/>
+        <w:drawing>
+          <wp:inline distT="0" distB="0" distL="0" distR="0" wp14:anchorId="68FEC0F9" wp14:editId="10AB6495">
+            <wp:extent cx="5731510" cy="3222625"/>
+            <wp:effectExtent l="0" t="0" r="2540" b="0"/>
+            <wp:docPr id="6" name="Imagen 6"/>
+            <wp:cNvGraphicFramePr>
+              <a:graphicFrameLocks xmlns:a="http://schemas.openxmlformats.org/drawingml/2006/main" noChangeAspect="1"/>
+            </wp:cNvGraphicFramePr>
+            <a:graphic xmlns:a="http://schemas.openxmlformats.org/drawingml/2006/main">
+              <a:graphicData uri="http://schemas.openxmlformats.org/drawingml/2006/picture">
+                <pic:pic xmlns:pic="http://schemas.openxmlformats.org/drawingml/2006/picture">
+                  <pic:nvPicPr>
+                    <pic:cNvPr id="1" name=""/>
+                    <pic:cNvPicPr/>
+                  </pic:nvPicPr>
+                  <pic:blipFill>
+                    <a:blip r:embed="rId10"/>
+                    <a:stretch>
+                      <a:fillRect/>
+                    </a:stretch>
+                  </pic:blipFill>
+                  <pic:spPr>
+                    <a:xfrm>
+                      <a:off x="0" y="0"/>
+                      <a:ext cx="5731510" cy="3222625"/>
+                    </a:xfrm>
+                    <a:prstGeom prst="rect">
+                      <a:avLst/>
+                    </a:prstGeom>
+                  </pic:spPr>
+                </pic:pic>
+              </a:graphicData>
+            </a:graphic>
+          </wp:inline>
+        </w:drawing>
+      </w:r>
+    </w:p>
+    <w:p>
+      <w:r>
+        <w:t>Anulo de venta factura 2</w:t>
+      </w:r>
+    </w:p>
+    <w:p/>
+    <w:p>
+      <w:r>
+        <w:rPr>
+          <w:noProof/>
+        </w:rPr>
+        <w:drawing>
+          <wp:inline distT="0" distB="0" distL="0" distR="0" wp14:anchorId="30CF737E" wp14:editId="36C2C00B">
+            <wp:extent cx="5731510" cy="3222625"/>
+            <wp:effectExtent l="0" t="0" r="2540" b="0"/>
+            <wp:docPr id="7" name="Imagen 7"/>
+            <wp:cNvGraphicFramePr>
+              <a:graphicFrameLocks xmlns:a="http://schemas.openxmlformats.org/drawingml/2006/main" noChangeAspect="1"/>
+            </wp:cNvGraphicFramePr>
+            <a:graphic xmlns:a="http://schemas.openxmlformats.org/drawingml/2006/main">
+              <a:graphicData uri="http://schemas.openxmlformats.org/drawingml/2006/picture">
+                <pic:pic xmlns:pic="http://schemas.openxmlformats.org/drawingml/2006/picture">
+                  <pic:nvPicPr>
+                    <pic:cNvPr id="1" name=""/>
+                    <pic:cNvPicPr/>
+                  </pic:nvPicPr>
+                  <pic:blipFill>
+                    <a:blip r:embed="rId11"/>
+                    <a:stretch>
+                      <a:fillRect/>
+                    </a:stretch>
+                  </pic:blipFill>
+                  <pic:spPr>
+                    <a:xfrm>
+                      <a:off x="0" y="0"/>
+                      <a:ext cx="5731510" cy="3222625"/>
+                    </a:xfrm>
+                    <a:prstGeom prst="rect">
+                      <a:avLst/>
+                    </a:prstGeom>
+                  </pic:spPr>
+                </pic:pic>
+              </a:graphicData>
+            </a:graphic>
+          </wp:inline>
+        </w:drawing>
+      </w:r>
+    </w:p>
+    <w:p/>
+    <w:p/>
+    <w:p/>
+    <w:p>
+      <w:pPr>
+        <w:pBdr>
+          <w:bottom w:val="single" w:sz="6" w:space="1" w:color="auto"/>
+        </w:pBdr>
+      </w:pPr>
+    </w:p>
+    <w:p/>
+    <w:p/>
+    <w:p>
+      <w:r>
+        <w:rPr>
+          <w:noProof/>
+        </w:rPr>
+        <w:lastRenderedPageBreak/>
+        <w:drawing>
+          <wp:inline distT="0" distB="0" distL="0" distR="0" wp14:anchorId="66BA317D" wp14:editId="736E1661">
+            <wp:extent cx="5731510" cy="3222625"/>
+            <wp:effectExtent l="0" t="0" r="2540" b="0"/>
+            <wp:docPr id="8" name="Imagen 8"/>
+            <wp:cNvGraphicFramePr>
+              <a:graphicFrameLocks xmlns:a="http://schemas.openxmlformats.org/drawingml/2006/main" noChangeAspect="1"/>
+            </wp:cNvGraphicFramePr>
+            <a:graphic xmlns:a="http://schemas.openxmlformats.org/drawingml/2006/main">
+              <a:graphicData uri="http://schemas.openxmlformats.org/drawingml/2006/picture">
+                <pic:pic xmlns:pic="http://schemas.openxmlformats.org/drawingml/2006/picture">
+                  <pic:nvPicPr>
+                    <pic:cNvPr id="1" name=""/>
+                    <pic:cNvPicPr/>
+                  </pic:nvPicPr>
+                  <pic:blipFill>
+                    <a:blip r:embed="rId12"/>
+                    <a:stretch>
+                      <a:fillRect/>
+                    </a:stretch>
+                  </pic:blipFill>
+                  <pic:spPr>
+                    <a:xfrm>
+                      <a:off x="0" y="0"/>
+                      <a:ext cx="5731510" cy="3222625"/>
+                    </a:xfrm>
+                    <a:prstGeom prst="rect">
+                      <a:avLst/>
+                    </a:prstGeom>
+                  </pic:spPr>
+                </pic:pic>
+              </a:graphicData>
+            </a:graphic>
+          </wp:inline>
+        </w:drawing>
+      </w:r>
+      <w:r>
+        <w:rPr>
+          <w:noProof/>
+        </w:rPr>
+        <w:drawing>
+          <wp:inline distT="0" distB="0" distL="0" distR="0" wp14:anchorId="5EEA5ECA" wp14:editId="704FFC83">
+            <wp:extent cx="5731510" cy="3222625"/>
+            <wp:effectExtent l="0" t="0" r="2540" b="0"/>
+            <wp:docPr id="9" name="Imagen 9"/>
+            <wp:cNvGraphicFramePr>
+              <a:graphicFrameLocks xmlns:a="http://schemas.openxmlformats.org/drawingml/2006/main" noChangeAspect="1"/>
+            </wp:cNvGraphicFramePr>
+            <a:graphic xmlns:a="http://schemas.openxmlformats.org/drawingml/2006/main">
+              <a:graphicData uri="http://schemas.openxmlformats.org/drawingml/2006/picture">
+                <pic:pic xmlns:pic="http://schemas.openxmlformats.org/drawingml/2006/picture">
+                  <pic:nvPicPr>
+                    <pic:cNvPr id="1" name=""/>
+                    <pic:cNvPicPr/>
+                  </pic:nvPicPr>
+                  <pic:blipFill>
+                    <a:blip r:embed="rId13"/>
+                    <a:stretch>
+                      <a:fillRect/>
+                    </a:stretch>
+                  </pic:blipFill>
+                  <pic:spPr>
+                    <a:xfrm>
+                      <a:off x="0" y="0"/>
+                      <a:ext cx="5731510" cy="3222625"/>
+                    </a:xfrm>
+                    <a:prstGeom prst="rect">
+                      <a:avLst/>
+                    </a:prstGeom>
+                  </pic:spPr>
+                </pic:pic>
+              </a:graphicData>
+            </a:graphic>
+          </wp:inline>
+        </w:drawing>
+      </w:r>
+      <w:r>
+        <w:rPr>
+          <w:noProof/>
+        </w:rPr>
+        <w:lastRenderedPageBreak/>
+        <w:drawing>
+          <wp:inline distT="0" distB="0" distL="0" distR="0" wp14:anchorId="26C9C178" wp14:editId="05D3EFE7">
+            <wp:extent cx="5731510" cy="3222625"/>
+            <wp:effectExtent l="0" t="0" r="2540" b="0"/>
+            <wp:docPr id="10" name="Imagen 10"/>
+            <wp:cNvGraphicFramePr>
+              <a:graphicFrameLocks xmlns:a="http://schemas.openxmlformats.org/drawingml/2006/main" noChangeAspect="1"/>
+            </wp:cNvGraphicFramePr>
+            <a:graphic xmlns:a="http://schemas.openxmlformats.org/drawingml/2006/main">
+              <a:graphicData uri="http://schemas.openxmlformats.org/drawingml/2006/picture">
+                <pic:pic xmlns:pic="http://schemas.openxmlformats.org/drawingml/2006/picture">
+                  <pic:nvPicPr>
+                    <pic:cNvPr id="1" name=""/>
+                    <pic:cNvPicPr/>
+                  </pic:nvPicPr>
+                  <pic:blipFill>
+                    <a:blip r:embed="rId14"/>
                     <a:stretch>
                       <a:fillRect/>
                     </a:stretch>
@@ -1092,4 +1339,16 @@
     </a:ext>
   </a:extLst>
 </a:theme>
+</file>
+
+<file path=customXml/item1.xml><?xml version="1.0" encoding="utf-8"?>
+<b:Sources xmlns:b="http://schemas.openxmlformats.org/officeDocument/2006/bibliography" xmlns="http://schemas.openxmlformats.org/officeDocument/2006/bibliography" SelectedStyle="\APASixthEditionOfficeOnline.xsl" StyleName="APA" Version="6"/>
+</file>
+
+<file path=customXml/itemProps1.xml><?xml version="1.0" encoding="utf-8"?>
+<ds:datastoreItem xmlns:ds="http://schemas.openxmlformats.org/officeDocument/2006/customXml" ds:itemID="{E753E42D-5B37-453C-B1EC-C305F66E6E65}">
+  <ds:schemaRefs>
+    <ds:schemaRef ds:uri="http://schemas.openxmlformats.org/officeDocument/2006/bibliography"/>
+  </ds:schemaRefs>
+</ds:datastoreItem>
 </file>